--- a/opisy i diagramy/IO - wypożyczalnia sprzętu turystycznego.docx
+++ b/opisy i diagramy/IO - wypożyczalnia sprzętu turystycznego.docx
@@ -188,13 +188,7 @@
         <w:br/>
       </w:r>
       <w:r>
-        <w:t>Pracownik ponosi odpowiedzialność za poprawność danych - odpowiada materialnie za</w:t>
-      </w:r>
-      <w:r>
-        <w:t xml:space="preserve"> </w:t>
-      </w:r>
-      <w:r>
-        <w:t>niezgodność danych ze stanem wypożyczalni</w:t>
+        <w:t>Pracownik ponosi odpowiedzialność za poprawność danych - odpowiada materialnie za niezgodność danych ze stanem wypożyczalni</w:t>
       </w:r>
       <w:r>
         <w:t xml:space="preserve"> oraz odpowiada za stan wypożyczanego przedmiotu.</w:t>
@@ -247,7 +241,22 @@
         <w:br/>
       </w:r>
       <w:r>
-        <w:t>Klient może przeglądać dane wypożyczalni oraz zakładać rachunki za pomocą dedykowanego programu. Zakłada się, że klientów przeglądających dane wypożyczalni może być ponad 500 oraz wypożyczalnia zawierać może dziesiątki kategorii i tysiące przedmiotów. Wypożyczalnia składa się z kilku ośrodków w dwóch miastach na terenie jednego województwa.</w:t>
+        <w:t>Klient może przeglądać dane wypożyczalni oraz zakładać rachunki za pomocą dedykowanego programu. Zakłada się, że klientów przeglądających dane wypożyczalni może być ponad 500 oraz wypożyczalnia zawierać może dziesiątki kategorii i tysiące przedmiotów.</w:t>
+      </w:r>
+      <w:r>
+        <w:t xml:space="preserve"> Mogą oni przeglądać dane poprzez stronę internetową.</w:t>
+      </w:r>
+      <w:r>
+        <w:t xml:space="preserve"> </w:t>
+      </w:r>
+      <w:r>
+        <w:t xml:space="preserve">Do zaimplementowania systemu przeglądania danych wypożyczalni zostanie zastosowana technologia Java. Dodatkowo wypożyczalnia posiadać będzie dedykowaną bazę danych. </w:t>
+      </w:r>
+      <w:r>
+        <w:t>Wypożyczalnia składa się z kilku ośrodków w</w:t>
+      </w:r>
+      <w:r>
+        <w:t>e Wrocławiu i Jeleniej Górze.</w:t>
       </w:r>
       <w:r>
         <w:rPr>
@@ -389,7 +398,10 @@
         </w:rPr>
       </w:pPr>
       <w:r>
-        <w:t>Wypożyczalnia wypożycza przedmioty tylko użytkownikom posiadającym założone konto i posiadającym nie więcej niż 2 otwarte rachunki</w:t>
+        <w:t xml:space="preserve">Wypożycza się </w:t>
+      </w:r>
+      <w:r>
+        <w:t>przedmioty tylko użytkownikom posiadającym założone konto i posiadającym nie więcej niż 2 otwarte rachunki</w:t>
       </w:r>
     </w:p>
     <w:p>
@@ -502,6 +514,38 @@
       </w:r>
       <w:r>
         <w:t>jedynie uprawnieni do tego pracownicy</w:t>
+      </w:r>
+    </w:p>
+    <w:p>
+      <w:pPr>
+        <w:pStyle w:val="Akapitzlist"/>
+        <w:numPr>
+          <w:ilvl w:val="0"/>
+          <w:numId w:val="5"/>
+        </w:numPr>
+        <w:rPr>
+          <w:b/>
+          <w:bCs/>
+        </w:rPr>
+      </w:pPr>
+      <w:r>
+        <w:t>Przedmioty wypożycza się na określone okresy nie dłuższe niż 3 tygodnie.</w:t>
+      </w:r>
+    </w:p>
+    <w:p>
+      <w:pPr>
+        <w:pStyle w:val="Akapitzlist"/>
+        <w:numPr>
+          <w:ilvl w:val="0"/>
+          <w:numId w:val="5"/>
+        </w:numPr>
+        <w:rPr>
+          <w:b/>
+          <w:bCs/>
+        </w:rPr>
+      </w:pPr>
+      <w:r>
+        <w:t>Tydzień opóźnienia w zwróceniu wypożyczonego przedmiotu nalicza dodatkową opłatę w wysokości 10% kwoty wypożyczenia tego przedmiotu.</w:t>
       </w:r>
     </w:p>
     <w:p>

--- a/opisy i diagramy/IO - wypożyczalnia sprzętu turystycznego.docx
+++ b/opisy i diagramy/IO - wypożyczalnia sprzętu turystycznego.docx
@@ -384,6 +384,9 @@
       <w:r>
         <w:t>System zawiera katalog przedmiotów, do którego można dodawać, usuwać i modyfikować produkty</w:t>
       </w:r>
+      <w:r>
+        <w:t xml:space="preserve"> oraz ich dane</w:t>
+      </w:r>
     </w:p>
     <w:p>
       <w:pPr>
@@ -419,6 +422,9 @@
       <w:r>
         <w:t>Każdy przedmiot w wypożyczalni powinien być opisany zestawem danych technicznych</w:t>
       </w:r>
+      <w:r>
+        <w:t>, ceną i unikatowym numerem identyfikacyjnym</w:t>
+      </w:r>
     </w:p>
     <w:p>
       <w:pPr>
@@ -433,7 +439,7 @@
         </w:rPr>
       </w:pPr>
       <w:r>
-        <w:t>Na rachunku klienta powinna znajdować się łączna cena wypożyczonych produktów oraz czas pozostałego wypożyczenia</w:t>
+        <w:t xml:space="preserve">System powinien umożliwiać klientowi zakładanie konta oraz zakładanie rachunków na koncie klienta </w:t>
       </w:r>
     </w:p>
     <w:p>
@@ -449,7 +455,55 @@
         </w:rPr>
       </w:pPr>
       <w:r>
+        <w:t>Na rachunku klienta powinna znajdować się łączna cena wypożyczonych produktów oraz czas pozostałego wypożyczenia</w:t>
+      </w:r>
+    </w:p>
+    <w:p>
+      <w:pPr>
+        <w:pStyle w:val="Akapitzlist"/>
+        <w:numPr>
+          <w:ilvl w:val="0"/>
+          <w:numId w:val="4"/>
+        </w:numPr>
+        <w:rPr>
+          <w:b/>
+          <w:bCs/>
+        </w:rPr>
+      </w:pPr>
+      <w:r>
         <w:t>Przedmioty wypożyczone powinny zostać na okres wypożyczenia usunięte z katalogu przedmiotów, a po skończonym okresie wypożyczenia do niego dodane</w:t>
+      </w:r>
+    </w:p>
+    <w:p>
+      <w:pPr>
+        <w:pStyle w:val="Akapitzlist"/>
+        <w:numPr>
+          <w:ilvl w:val="0"/>
+          <w:numId w:val="4"/>
+        </w:numPr>
+        <w:rPr>
+          <w:b/>
+          <w:bCs/>
+        </w:rPr>
+      </w:pPr>
+      <w:r>
+        <w:t>System umożliwia modyfikowanie oferty oraz promocji pracownikowi sklepu</w:t>
+      </w:r>
+    </w:p>
+    <w:p>
+      <w:pPr>
+        <w:pStyle w:val="Akapitzlist"/>
+        <w:numPr>
+          <w:ilvl w:val="0"/>
+          <w:numId w:val="4"/>
+        </w:numPr>
+        <w:rPr>
+          <w:b/>
+          <w:bCs/>
+        </w:rPr>
+      </w:pPr>
+      <w:r>
+        <w:t>System pozwala dowolnie przeglądać katalog przedmiotów pracownikowi sklepu oraz klientowi (z wyłączeniem opcji przeglądania za pomocą numerów identyfikacyjnych)</w:t>
       </w:r>
       <w:r>
         <w:br/>
@@ -514,6 +568,22 @@
       </w:r>
       <w:r>
         <w:t>jedynie uprawnieni do tego pracownicy</w:t>
+      </w:r>
+    </w:p>
+    <w:p>
+      <w:pPr>
+        <w:pStyle w:val="Akapitzlist"/>
+        <w:numPr>
+          <w:ilvl w:val="0"/>
+          <w:numId w:val="5"/>
+        </w:numPr>
+        <w:rPr>
+          <w:b/>
+          <w:bCs/>
+        </w:rPr>
+      </w:pPr>
+      <w:r>
+        <w:t>System powinien nie pozwalać klientowi otwierać nowego rachunku w momencie gdy ma on już założone dwa otwarte rachunki</w:t>
       </w:r>
     </w:p>
     <w:p>
